--- a/assets/public/Chapter_4_ComprehensiveProblem/documents/03_Post_the_June_journal_entries_to_the_ledgers_Opt2.docx
+++ b/assets/public/Chapter_4_ComprehensiveProblem/documents/03_Post_the_June_journal_entries_to_the_ledgers_Opt2.docx
@@ -20,10 +20,7 @@
         <w:t>[Only for DEV Review]</w:t>
       </w:r>
     </w:p>
-    <w:p>
-      <w:bookmarkStart w:id="0" w:name="_GoBack"/>
-      <w:bookmarkEnd w:id="0"/>
-    </w:p>
+    <w:p/>
     <w:p/>
     <w:p/>
     <w:p>
@@ -82,15 +79,16 @@
           <w:b/>
         </w:rPr>
       </w:pPr>
+      <w:bookmarkStart w:id="0" w:name="_GoBack"/>
       <w:r>
         <w:rPr>
           <w:noProof/>
         </w:rPr>
         <w:drawing>
-          <wp:inline distT="0" distB="0" distL="0" distR="0" wp14:anchorId="4A4B22A2" wp14:editId="4A8FB022">
+          <wp:inline distT="0" distB="0" distL="0" distR="0" wp14:anchorId="4A4B22A2" wp14:editId="13BF389A">
             <wp:extent cx="5270500" cy="2306320"/>
             <wp:effectExtent l="0" t="0" r="6350" b="0"/>
-            <wp:docPr id="1" name="Picture 1" descr="4.3_Q1.json"/>
+            <wp:docPr id="1" name="Picture 1" descr="4.3_Q1_1.json"/>
             <wp:cNvGraphicFramePr>
               <a:graphicFrameLocks xmlns:a="http://schemas.openxmlformats.org/drawingml/2006/main" noChangeAspect="1"/>
             </wp:cNvGraphicFramePr>
@@ -122,6 +120,7 @@
           </wp:inline>
         </w:drawing>
       </w:r>
+      <w:bookmarkEnd w:id="0"/>
     </w:p>
     <w:sectPr>
       <w:pgSz w:w="11900" w:h="16840"/>
@@ -156,7 +155,7 @@
         <v:path o:extrusionok="f" gradientshapeok="t" o:connecttype="rect"/>
         <o:lock v:ext="edit" aspectratio="t"/>
       </v:shapetype>
-      <v:shape id="_x0000_i1034" type="#_x0000_t75" style="width:11.25pt;height:11.25pt" o:bullet="t">
+      <v:shape id="_x0000_i1026" type="#_x0000_t75" style="width:11.25pt;height:11.25pt" o:bullet="t">
         <v:imagedata r:id="rId1" o:title="msoD951"/>
       </v:shape>
     </w:pict>

--- a/assets/public/Chapter_4_ComprehensiveProblem/documents/03_Post_the_June_journal_entries_to_the_ledgers_Opt2.docx
+++ b/assets/public/Chapter_4_ComprehensiveProblem/documents/03_Post_the_June_journal_entries_to_the_ledgers_Opt2.docx
@@ -2,76 +2,6 @@
 <file path=word/document.xml><?xml version="1.0" encoding="utf-8"?>
 <w:document xmlns:wpc="http://schemas.microsoft.com/office/word/2010/wordprocessingCanvas" xmlns:cx="http://schemas.microsoft.com/office/drawing/2014/chartex" xmlns:cx1="http://schemas.microsoft.com/office/drawing/2015/9/8/chartex" xmlns:cx2="http://schemas.microsoft.com/office/drawing/2015/10/21/chartex" xmlns:cx3="http://schemas.microsoft.com/office/drawing/2016/5/9/chartex" xmlns:cx4="http://schemas.microsoft.com/office/drawing/2016/5/10/chartex" xmlns:cx5="http://schemas.microsoft.com/office/drawing/2016/5/11/chartex" xmlns:cx6="http://schemas.microsoft.com/office/drawing/2016/5/12/chartex" xmlns:cx7="http://schemas.microsoft.com/office/drawing/2016/5/13/chartex" xmlns:cx8="http://schemas.microsoft.com/office/drawing/2016/5/14/chartex" xmlns:mc="http://schemas.openxmlformats.org/markup-compatibility/2006" xmlns:aink="http://schemas.microsoft.com/office/drawing/2016/ink" xmlns:am3d="http://schemas.microsoft.com/office/drawing/2017/model3d" xmlns:o="urn:schemas-microsoft-com:office:office" xmlns:r="http://schemas.openxmlformats.org/officeDocument/2006/relationships" xmlns:m="http://schemas.openxmlformats.org/officeDocument/2006/math" xmlns:v="urn:schemas-microsoft-com:vml" xmlns:wp14="http://schemas.microsoft.com/office/word/2010/wordprocessingDrawing" xmlns:wp="http://schemas.openxmlformats.org/drawingml/2006/wordprocessingDrawing" xmlns:w10="urn:schemas-microsoft-com:office:word" xmlns:w="http://schemas.openxmlformats.org/wordprocessingml/2006/main" xmlns:w14="http://schemas.microsoft.com/office/word/2010/wordml" xmlns:w15="http://schemas.microsoft.com/office/word/2012/wordml" xmlns:w16cid="http://schemas.microsoft.com/office/word/2016/wordml/cid" xmlns:w16se="http://schemas.microsoft.com/office/word/2015/wordml/symex" xmlns:wpg="http://schemas.microsoft.com/office/word/2010/wordprocessingGroup" xmlns:wpi="http://schemas.microsoft.com/office/word/2010/wordprocessingInk" xmlns:wne="http://schemas.microsoft.com/office/word/2006/wordml" xmlns:wps="http://schemas.microsoft.com/office/word/2010/wordprocessingShape" mc:Ignorable="w14 w15 w16se w16cid wp14">
   <w:body>
-    <w:p>
-      <w:pPr>
-        <w:pStyle w:val="Heading6"/>
-        <w:rPr>
-          <w:sz w:val="52"/>
-          <w:szCs w:val="52"/>
-          <w:shd w:val="clear" w:color="auto" w:fill="FFFFFF"/>
-        </w:rPr>
-      </w:pPr>
-      <w:r>
-        <w:rPr>
-          <w:sz w:val="52"/>
-          <w:szCs w:val="52"/>
-          <w:shd w:val="clear" w:color="auto" w:fill="FFFFFF"/>
-        </w:rPr>
-        <w:t>[Only for DEV Review]</w:t>
-      </w:r>
-    </w:p>
-    <w:p/>
-    <w:p/>
-    <w:p/>
-    <w:p>
-      <w:pPr>
-        <w:pStyle w:val="Heading2"/>
-        <w:rPr>
-          <w:noProof/>
-          <w:sz w:val="28"/>
-          <w:szCs w:val="28"/>
-        </w:rPr>
-      </w:pPr>
-      <w:r>
-        <w:rPr>
-          <w:sz w:val="28"/>
-          <w:szCs w:val="28"/>
-        </w:rPr>
-        <w:t xml:space="preserve">PART 2: </w:t>
-      </w:r>
-      <w:r>
-        <w:rPr>
-          <w:noProof/>
-          <w:sz w:val="28"/>
-          <w:szCs w:val="28"/>
-        </w:rPr>
-        <w:t>P</w:t>
-      </w:r>
-      <w:r>
-        <w:rPr>
-          <w:noProof/>
-          <w:sz w:val="28"/>
-          <w:szCs w:val="28"/>
-        </w:rPr>
-        <w:t>OST</w:t>
-      </w:r>
-      <w:r>
-        <w:rPr>
-          <w:noProof/>
-          <w:sz w:val="28"/>
-          <w:szCs w:val="28"/>
-        </w:rPr>
-        <w:t xml:space="preserve"> </w:t>
-      </w:r>
-      <w:r>
-        <w:rPr>
-          <w:noProof/>
-          <w:sz w:val="28"/>
-          <w:szCs w:val="28"/>
-        </w:rPr>
-        <w:t>JOURNAL ENTRIES TO THE LEDGERS FOR JUNE</w:t>
-      </w:r>
-    </w:p>
     <w:p/>
     <w:p>
       <w:pPr>
@@ -155,7 +85,7 @@
         <v:path o:extrusionok="f" gradientshapeok="t" o:connecttype="rect"/>
         <o:lock v:ext="edit" aspectratio="t"/>
       </v:shapetype>
-      <v:shape id="_x0000_i1026" type="#_x0000_t75" style="width:11.25pt;height:11.25pt" o:bullet="t">
+      <v:shape id="_x0000_i1027" type="#_x0000_t75" style="width:11.25pt;height:11.25pt" o:bullet="t">
         <v:imagedata r:id="rId1" o:title="msoD951"/>
       </v:shape>
     </w:pict>

--- a/assets/public/Chapter_4_ComprehensiveProblem/documents/03_Post_the_June_journal_entries_to_the_ledgers_Opt2.docx
+++ b/assets/public/Chapter_4_ComprehensiveProblem/documents/03_Post_the_June_journal_entries_to_the_ledgers_Opt2.docx
@@ -2,6 +2,20 @@
 <file path=word/document.xml><?xml version="1.0" encoding="utf-8"?>
 <w:document xmlns:wpc="http://schemas.microsoft.com/office/word/2010/wordprocessingCanvas" xmlns:cx="http://schemas.microsoft.com/office/drawing/2014/chartex" xmlns:cx1="http://schemas.microsoft.com/office/drawing/2015/9/8/chartex" xmlns:cx2="http://schemas.microsoft.com/office/drawing/2015/10/21/chartex" xmlns:cx3="http://schemas.microsoft.com/office/drawing/2016/5/9/chartex" xmlns:cx4="http://schemas.microsoft.com/office/drawing/2016/5/10/chartex" xmlns:cx5="http://schemas.microsoft.com/office/drawing/2016/5/11/chartex" xmlns:cx6="http://schemas.microsoft.com/office/drawing/2016/5/12/chartex" xmlns:cx7="http://schemas.microsoft.com/office/drawing/2016/5/13/chartex" xmlns:cx8="http://schemas.microsoft.com/office/drawing/2016/5/14/chartex" xmlns:mc="http://schemas.openxmlformats.org/markup-compatibility/2006" xmlns:aink="http://schemas.microsoft.com/office/drawing/2016/ink" xmlns:am3d="http://schemas.microsoft.com/office/drawing/2017/model3d" xmlns:o="urn:schemas-microsoft-com:office:office" xmlns:r="http://schemas.openxmlformats.org/officeDocument/2006/relationships" xmlns:m="http://schemas.openxmlformats.org/officeDocument/2006/math" xmlns:v="urn:schemas-microsoft-com:vml" xmlns:wp14="http://schemas.microsoft.com/office/word/2010/wordprocessingDrawing" xmlns:wp="http://schemas.openxmlformats.org/drawingml/2006/wordprocessingDrawing" xmlns:w10="urn:schemas-microsoft-com:office:word" xmlns:w="http://schemas.openxmlformats.org/wordprocessingml/2006/main" xmlns:w14="http://schemas.microsoft.com/office/word/2010/wordml" xmlns:w15="http://schemas.microsoft.com/office/word/2012/wordml" xmlns:w16cid="http://schemas.microsoft.com/office/word/2016/wordml/cid" xmlns:w16se="http://schemas.microsoft.com/office/word/2015/wordml/symex" xmlns:wpg="http://schemas.microsoft.com/office/word/2010/wordprocessingGroup" xmlns:wpi="http://schemas.microsoft.com/office/word/2010/wordprocessingInk" xmlns:wne="http://schemas.microsoft.com/office/word/2006/wordml" xmlns:wps="http://schemas.microsoft.com/office/word/2010/wordprocessingShape" mc:Ignorable="w14 w15 w16se w16cid wp14">
   <w:body>
+    <w:p>
+      <w:pPr>
+        <w:pStyle w:val="Heading2"/>
+      </w:pPr>
+      <w:r>
+        <w:t>PART 2: POST JURNAL ENTRIES TO THE LEDGERS FOR JUNE</w:t>
+      </w:r>
+    </w:p>
+    <w:p/>
+    <w:p>
+      <w:r>
+        <w:t>Post the Journal Entries for the month of June to the Ledgers in the template provided on the right using the Journal on the left. Click Submit button once you complete.</w:t>
+      </w:r>
+    </w:p>
     <w:p/>
     <w:p>
       <w:pPr>
@@ -85,7 +99,7 @@
         <v:path o:extrusionok="f" gradientshapeok="t" o:connecttype="rect"/>
         <o:lock v:ext="edit" aspectratio="t"/>
       </v:shapetype>
-      <v:shape id="_x0000_i1027" type="#_x0000_t75" style="width:11.25pt;height:11.25pt" o:bullet="t">
+      <v:shape id="_x0000_i1026" type="#_x0000_t75" style="width:11.25pt;height:11.25pt" o:bullet="t">
         <v:imagedata r:id="rId1" o:title="msoD951"/>
       </v:shape>
     </w:pict>

--- a/assets/public/Chapter_4_ComprehensiveProblem/documents/03_Post_the_June_journal_entries_to_the_ledgers_Opt2.docx
+++ b/assets/public/Chapter_4_ComprehensiveProblem/documents/03_Post_the_June_journal_entries_to_the_ledgers_Opt2.docx
@@ -12,18 +12,29 @@
     </w:p>
     <w:p/>
     <w:p>
+      <w:pPr>
+        <w:rPr>
+          <w:rFonts w:ascii="Times New Roman" w:eastAsia="Times New Roman" w:hAnsi="Times New Roman" w:cs="Times New Roman"/>
+        </w:rPr>
+      </w:pPr>
       <w:r>
-        <w:t>Post the Journal Entries for the month of June to the Ledgers in the template provided on the right using the Journal on the left. Click Submit button once you complete.</w:t>
+        <w:rPr>
+          <w:rFonts w:ascii="Calibri" w:eastAsia="Times New Roman" w:hAnsi="Calibri" w:cs="Times New Roman"/>
+          <w:color w:val="000000"/>
+        </w:rPr>
+        <w:t>Post the June journal entries from Section 5.2 (in the left grid) to the ledgers shown on the right. Click the ‘Submit’ button once you have completed the exercise.</w:t>
       </w:r>
     </w:p>
-    <w:p/>
+    <w:p>
+      <w:bookmarkStart w:id="0" w:name="_GoBack"/>
+      <w:bookmarkEnd w:id="0"/>
+    </w:p>
     <w:p>
       <w:pPr>
         <w:rPr>
           <w:b/>
         </w:rPr>
       </w:pPr>
-      <w:bookmarkStart w:id="0" w:name="_GoBack"/>
       <w:r>
         <w:rPr>
           <w:noProof/>
@@ -64,7 +75,6 @@
           </wp:inline>
         </w:drawing>
       </w:r>
-      <w:bookmarkEnd w:id="0"/>
     </w:p>
     <w:sectPr>
       <w:pgSz w:w="11900" w:h="16840"/>

--- a/assets/public/Chapter_4_ComprehensiveProblem/documents/03_Post_the_June_journal_entries_to_the_ledgers_Opt2.docx
+++ b/assets/public/Chapter_4_ComprehensiveProblem/documents/03_Post_the_June_journal_entries_to_the_ledgers_Opt2.docx
@@ -4,25 +4,17 @@
   <w:body>
     <w:p>
       <w:pPr>
-        <w:pStyle w:val="Heading2"/>
-      </w:pPr>
-      <w:r>
-        <w:t>PART 2: POST JURNAL ENTRIES TO THE LEDGERS FOR JUNE</w:t>
-      </w:r>
-    </w:p>
-    <w:p/>
-    <w:p>
-      <w:pPr>
         <w:rPr>
-          <w:rFonts w:ascii="Times New Roman" w:eastAsia="Times New Roman" w:hAnsi="Times New Roman" w:cs="Times New Roman"/>
+          <w:rFonts w:ascii="Calibri" w:hAnsi="Calibri"/>
+          <w:color w:val="000000"/>
         </w:rPr>
       </w:pPr>
       <w:r>
         <w:rPr>
-          <w:rFonts w:ascii="Calibri" w:eastAsia="Times New Roman" w:hAnsi="Calibri" w:cs="Times New Roman"/>
+          <w:rFonts w:ascii="Calibri" w:hAnsi="Calibri"/>
           <w:color w:val="000000"/>
         </w:rPr>
-        <w:t>Post the June journal entries from Section 5.2 (in the left grid) to the ledgers shown on the right. Click the ‘Submit’ button once you have completed the exercise.</w:t>
+        <w:t>Post the June journal entries from Section 5.2 (shown in the left grid) to the ledgers shown on the right. Click the ‘Submit’ button once you have completed the exercise.</w:t>
       </w:r>
     </w:p>
     <w:p>

--- a/assets/public/Chapter_4_ComprehensiveProblem/documents/03_Post_the_June_journal_entries_to_the_ledgers_Opt2.docx
+++ b/assets/public/Chapter_4_ComprehensiveProblem/documents/03_Post_the_June_journal_entries_to_the_ledgers_Opt2.docx
@@ -2,6 +2,20 @@
 <file path=word/document.xml><?xml version="1.0" encoding="utf-8"?>
 <w:document xmlns:wpc="http://schemas.microsoft.com/office/word/2010/wordprocessingCanvas" xmlns:cx="http://schemas.microsoft.com/office/drawing/2014/chartex" xmlns:cx1="http://schemas.microsoft.com/office/drawing/2015/9/8/chartex" xmlns:cx2="http://schemas.microsoft.com/office/drawing/2015/10/21/chartex" xmlns:cx3="http://schemas.microsoft.com/office/drawing/2016/5/9/chartex" xmlns:cx4="http://schemas.microsoft.com/office/drawing/2016/5/10/chartex" xmlns:cx5="http://schemas.microsoft.com/office/drawing/2016/5/11/chartex" xmlns:cx6="http://schemas.microsoft.com/office/drawing/2016/5/12/chartex" xmlns:cx7="http://schemas.microsoft.com/office/drawing/2016/5/13/chartex" xmlns:cx8="http://schemas.microsoft.com/office/drawing/2016/5/14/chartex" xmlns:mc="http://schemas.openxmlformats.org/markup-compatibility/2006" xmlns:aink="http://schemas.microsoft.com/office/drawing/2016/ink" xmlns:am3d="http://schemas.microsoft.com/office/drawing/2017/model3d" xmlns:o="urn:schemas-microsoft-com:office:office" xmlns:r="http://schemas.openxmlformats.org/officeDocument/2006/relationships" xmlns:m="http://schemas.openxmlformats.org/officeDocument/2006/math" xmlns:v="urn:schemas-microsoft-com:vml" xmlns:wp14="http://schemas.microsoft.com/office/word/2010/wordprocessingDrawing" xmlns:wp="http://schemas.openxmlformats.org/drawingml/2006/wordprocessingDrawing" xmlns:w10="urn:schemas-microsoft-com:office:word" xmlns:w="http://schemas.openxmlformats.org/wordprocessingml/2006/main" xmlns:w14="http://schemas.microsoft.com/office/word/2010/wordml" xmlns:w15="http://schemas.microsoft.com/office/word/2012/wordml" xmlns:w16cid="http://schemas.microsoft.com/office/word/2016/wordml/cid" xmlns:w16se="http://schemas.microsoft.com/office/word/2015/wordml/symex" xmlns:wpg="http://schemas.microsoft.com/office/word/2010/wordprocessingGroup" xmlns:wpi="http://schemas.microsoft.com/office/word/2010/wordprocessingInk" xmlns:wne="http://schemas.microsoft.com/office/word/2006/wordml" xmlns:wps="http://schemas.microsoft.com/office/word/2010/wordprocessingShape" mc:Ignorable="w14 w15 w16se w16cid wp14">
   <w:body>
+    <w:p>
+      <w:pPr>
+        <w:pStyle w:val="Heading2"/>
+        <w:rPr>
+          <w:rFonts w:ascii="Calibri" w:hAnsi="Calibri"/>
+          <w:color w:val="000000"/>
+        </w:rPr>
+      </w:pPr>
+      <w:r>
+        <w:t>Instruction:</w:t>
+      </w:r>
+      <w:bookmarkStart w:id="0" w:name="_GoBack"/>
+      <w:bookmarkEnd w:id="0"/>
+    </w:p>
     <w:p>
       <w:pPr>
         <w:rPr>
@@ -17,10 +31,7 @@
         <w:t>Post the June journal entries from Section 5.2 (shown in the left grid) to the ledgers shown on the right. Click the ‘Submit’ button once you have completed the exercise.</w:t>
       </w:r>
     </w:p>
-    <w:p>
-      <w:bookmarkStart w:id="0" w:name="_GoBack"/>
-      <w:bookmarkEnd w:id="0"/>
-    </w:p>
+    <w:p/>
     <w:p>
       <w:pPr>
         <w:rPr>
@@ -101,7 +112,7 @@
         <v:path o:extrusionok="f" gradientshapeok="t" o:connecttype="rect"/>
         <o:lock v:ext="edit" aspectratio="t"/>
       </v:shapetype>
-      <v:shape id="_x0000_i1026" type="#_x0000_t75" style="width:11.25pt;height:11.25pt" o:bullet="t">
+      <v:shape id="_x0000_i1027" type="#_x0000_t75" style="width:11.25pt;height:11.25pt" o:bullet="t">
         <v:imagedata r:id="rId1" o:title="msoD951"/>
       </v:shape>
     </w:pict>

--- a/assets/public/Chapter_4_ComprehensiveProblem/documents/03_Post_the_June_journal_entries_to_the_ledgers_Opt2.docx
+++ b/assets/public/Chapter_4_ComprehensiveProblem/documents/03_Post_the_June_journal_entries_to_the_ledgers_Opt2.docx
@@ -10,12 +10,15 @@
           <w:color w:val="000000"/>
         </w:rPr>
       </w:pPr>
+      <w:bookmarkStart w:id="0" w:name="_GoBack"/>
       <w:r>
-        <w:t>Instruction:</w:t>
+        <w:t>Instruction</w:t>
       </w:r>
-      <w:bookmarkStart w:id="0" w:name="_GoBack"/>
-      <w:bookmarkEnd w:id="0"/>
+      <w:r>
+        <w:t>s</w:t>
+      </w:r>
     </w:p>
+    <w:bookmarkEnd w:id="0"/>
     <w:p>
       <w:pPr>
         <w:rPr>
@@ -112,7 +115,7 @@
         <v:path o:extrusionok="f" gradientshapeok="t" o:connecttype="rect"/>
         <o:lock v:ext="edit" aspectratio="t"/>
       </v:shapetype>
-      <v:shape id="_x0000_i1027" type="#_x0000_t75" style="width:11.25pt;height:11.25pt" o:bullet="t">
+      <v:shape id="_x0000_i1026" type="#_x0000_t75" style="width:11.25pt;height:11.25pt" o:bullet="t">
         <v:imagedata r:id="rId1" o:title="msoD951"/>
       </v:shape>
     </w:pict>
